--- a/Oy/resources/报告书.docx
+++ b/Oy/resources/报告书.docx
@@ -1351,11 +1351,31 @@
             </w:pPr>
           </w:p>
           <w:p>
-            <w:r>
-              <w:rPr>
-                <w:rFonts w:hint="eastAsia"/>
-              </w:rPr>
-              <w:t>土地征收</w:t>
+            <w:pPr>
+              <w:rPr>
+                <w:color w:val="FF0000"/>
+              </w:rPr>
+            </w:pPr>
+            <w:r>
+              <w:rPr>
+                <w:rFonts w:hint="eastAsia"/>
+                <w:color w:val="FF0000"/>
+              </w:rPr>
+              <w:t>土地</w:t>
+            </w:r>
+            <w:r>
+              <w:rPr>
+                <w:rFonts w:hint="eastAsia"/>
+                <w:color w:val="FF0000"/>
+              </w:rPr>
+              <w:t>农转用</w:t>
+            </w:r>
+            <w:r>
+              <w:rPr>
+                <w:rFonts w:hint="eastAsia"/>
+                <w:color w:val="FF0000"/>
+              </w:rPr>
+              <w:t>征收</w:t>
             </w:r>
           </w:p>
         </w:tc>
@@ -1592,6 +1612,17 @@
               </w:rPr>
               <w:t>该项目测量记录完备，各工序符合《作业细则及质量管理规定》要求，质量检验规范，评价合理，拟同意提交。</w:t>
             </w:r>
+          </w:p>
+          <w:p>
+            <w:pPr>
+              <w:ind w:firstLineChars="200" w:firstLine="562"/>
+              <w:rPr>
+                <w:rFonts w:hint="eastAsia"/>
+                <w:b/>
+                <w:sz w:val="28"/>
+                <w:szCs w:val="28"/>
+              </w:rPr>
+            </w:pPr>
           </w:p>
           <w:p>
             <w:pPr>
@@ -1809,7 +1840,6 @@
           <w:sz w:val="28"/>
           <w:szCs w:val="28"/>
         </w:rPr>
-        <w:lastRenderedPageBreak/>
         <w:t>[&lt;</w:t>
       </w:r>
       <w:r>

--- a/Oy/resources/报告书.docx
+++ b/Oy/resources/报告书.docx
@@ -242,52 +242,43 @@
     </w:tbl>
     <w:p>
       <w:pPr>
+        <w:spacing w:line="300" w:lineRule="exact"/>
+        <w:rPr>
+          <w:b/>
+          <w:sz w:val="30"/>
+          <w:szCs w:val="30"/>
+        </w:rPr>
+      </w:pPr>
+    </w:p>
+    <w:p>
+      <w:pPr>
+        <w:ind w:firstLineChars="445" w:firstLine="1608"/>
         <w:rPr>
           <w:b/>
           <w:sz w:val="36"/>
           <w:szCs w:val="36"/>
         </w:rPr>
       </w:pPr>
-    </w:p>
-    <w:p>
-      <w:pPr>
-        <w:spacing w:line="300" w:lineRule="exact"/>
-        <w:rPr>
-          <w:b/>
-          <w:sz w:val="30"/>
-          <w:szCs w:val="30"/>
-        </w:rPr>
-      </w:pPr>
-    </w:p>
-    <w:p>
-      <w:pPr>
-        <w:ind w:firstLineChars="445" w:firstLine="1608"/>
-        <w:rPr>
+      <w:r>
+        <w:rPr>
+          <w:rFonts w:ascii="宋体" w:hAnsi="宋体" w:hint="eastAsia"/>
           <w:b/>
           <w:sz w:val="36"/>
           <w:szCs w:val="36"/>
         </w:rPr>
-      </w:pPr>
-      <w:r>
-        <w:rPr>
-          <w:rFonts w:ascii="宋体" w:hAnsi="宋体" w:hint="eastAsia"/>
+        <w:t>土地征收勘测定界技术报告书</w:t>
+      </w:r>
+    </w:p>
+    <w:p>
+      <w:pPr>
+        <w:ind w:leftChars="306" w:left="643" w:firstLineChars="3929" w:firstLine="12622"/>
+        <w:jc w:val="center"/>
+        <w:rPr>
+          <w:rFonts w:ascii="宋体" w:hAnsi="宋体"/>
           <w:b/>
           <w:sz w:val="36"/>
           <w:szCs w:val="36"/>
         </w:rPr>
-        <w:t>土地征收勘测定界技术报告书</w:t>
-      </w:r>
-    </w:p>
-    <w:p>
-      <w:pPr>
-        <w:ind w:leftChars="306" w:left="643" w:firstLineChars="3929" w:firstLine="12622"/>
-        <w:jc w:val="center"/>
-        <w:rPr>
-          <w:rFonts w:ascii="宋体" w:hAnsi="宋体"/>
-          <w:b/>
-          <w:sz w:val="36"/>
-          <w:szCs w:val="36"/>
-        </w:rPr>
       </w:pPr>
       <w:r>
         <w:rPr>
@@ -566,55 +557,6 @@
     </w:p>
     <w:p>
       <w:pPr>
-        <w:rPr>
-          <w:rFonts w:ascii="宋体" w:hAnsi="宋体"/>
-          <w:b/>
-          <w:sz w:val="24"/>
-        </w:rPr>
-      </w:pPr>
-      <w:r>
-        <w:rPr>
-          <w:rFonts w:ascii="宋体" w:hAnsi="宋体" w:hint="eastAsia"/>
-          <w:b/>
-          <w:sz w:val="24"/>
-        </w:rPr>
-        <w:tab/>
-      </w:r>
-      <w:r>
-        <w:rPr>
-          <w:rFonts w:ascii="宋体" w:hAnsi="宋体" w:hint="eastAsia"/>
-          <w:b/>
-          <w:sz w:val="24"/>
-        </w:rPr>
-        <w:tab/>
-      </w:r>
-      <w:r>
-        <w:rPr>
-          <w:rFonts w:ascii="宋体" w:hAnsi="宋体" w:hint="eastAsia"/>
-          <w:b/>
-          <w:sz w:val="24"/>
-        </w:rPr>
-        <w:tab/>
-      </w:r>
-      <w:r>
-        <w:rPr>
-          <w:rFonts w:ascii="宋体" w:hAnsi="宋体" w:hint="eastAsia"/>
-          <w:b/>
-          <w:sz w:val="24"/>
-        </w:rPr>
-        <w:tab/>
-      </w:r>
-      <w:r>
-        <w:rPr>
-          <w:rFonts w:ascii="宋体" w:hAnsi="宋体" w:hint="eastAsia"/>
-          <w:b/>
-          <w:sz w:val="24"/>
-        </w:rPr>
-        <w:tab/>
-      </w:r>
-    </w:p>
-    <w:p>
-      <w:pPr>
         <w:ind w:firstLineChars="295" w:firstLine="948"/>
         <w:rPr>
           <w:rFonts w:ascii="宋体" w:hAnsi="宋体"/>
@@ -999,13 +941,25 @@
           <w:szCs w:val="32"/>
         </w:rPr>
       </w:pPr>
-      <w:r>
-        <w:rPr>
-          <w:rFonts w:ascii="宋体" w:hAnsi="宋体" w:hint="eastAsia"/>
+    </w:p>
+    <w:p>
+      <w:pPr>
+        <w:spacing w:line="800" w:lineRule="exact"/>
+        <w:ind w:firstLineChars="295" w:firstLine="948"/>
+        <w:rPr>
+          <w:rFonts w:ascii="宋体" w:hAnsi="宋体"/>
           <w:b/>
           <w:sz w:val="32"/>
           <w:szCs w:val="32"/>
         </w:rPr>
+      </w:pPr>
+      <w:r>
+        <w:rPr>
+          <w:rFonts w:ascii="宋体" w:hAnsi="宋体" w:hint="eastAsia"/>
+          <w:b/>
+          <w:sz w:val="32"/>
+          <w:szCs w:val="32"/>
+        </w:rPr>
         <w:t>测绘单位：温州市瓯越土地勘测有限公司</w:t>
       </w:r>
     </w:p>
@@ -1046,42 +1000,6 @@
     </w:p>
     <w:p>
       <w:pPr>
-        <w:spacing w:line="240" w:lineRule="atLeast"/>
-        <w:rPr>
-          <w:rFonts w:ascii="宋体" w:hAnsi="宋体"/>
-          <w:b/>
-          <w:sz w:val="24"/>
-        </w:rPr>
-      </w:pPr>
-      <w:r>
-        <w:rPr>
-          <w:rFonts w:ascii="宋体" w:hAnsi="宋体" w:hint="eastAsia"/>
-          <w:b/>
-          <w:sz w:val="24"/>
-        </w:rPr>
-        <w:tab/>
-      </w:r>
-      <w:r>
-        <w:rPr>
-          <w:rFonts w:ascii="宋体" w:hAnsi="宋体" w:hint="eastAsia"/>
-          <w:b/>
-          <w:sz w:val="24"/>
-        </w:rPr>
-        <w:tab/>
-      </w:r>
-    </w:p>
-    <w:p>
-      <w:pPr>
-        <w:spacing w:line="240" w:lineRule="atLeast"/>
-        <w:rPr>
-          <w:rFonts w:ascii="宋体" w:hAnsi="宋体"/>
-          <w:b/>
-          <w:sz w:val="24"/>
-        </w:rPr>
-      </w:pPr>
-    </w:p>
-    <w:p>
-      <w:pPr>
         <w:spacing w:line="800" w:lineRule="exact"/>
         <w:ind w:firstLineChars="295" w:firstLine="948"/>
         <w:rPr>
@@ -1160,17 +1078,29 @@
     </w:p>
     <w:p>
       <w:pPr>
-        <w:ind w:firstLineChars="250" w:firstLine="1205"/>
-        <w:rPr>
-          <w:b/>
-          <w:sz w:val="48"/>
-          <w:szCs w:val="48"/>
-        </w:rPr>
-      </w:pPr>
-    </w:p>
-    <w:p>
-      <w:pPr>
-        <w:ind w:firstLineChars="250" w:firstLine="1205"/>
+        <w:widowControl/>
+        <w:jc w:val="left"/>
+        <w:rPr>
+          <w:rFonts w:ascii="宋体" w:hAnsi="宋体"/>
+          <w:b/>
+          <w:sz w:val="32"/>
+          <w:szCs w:val="32"/>
+        </w:rPr>
+      </w:pPr>
+      <w:r>
+        <w:rPr>
+          <w:rFonts w:ascii="宋体" w:hAnsi="宋体"/>
+          <w:b/>
+          <w:sz w:val="32"/>
+          <w:szCs w:val="32"/>
+        </w:rPr>
+        <w:br w:type="page"/>
+      </w:r>
+    </w:p>
+    <w:p>
+      <w:pPr>
+        <w:spacing w:line="800" w:lineRule="exact"/>
+        <w:ind w:firstLineChars="295" w:firstLine="1422"/>
         <w:rPr>
           <w:b/>
           <w:sz w:val="48"/>
@@ -1547,7 +1477,7 @@
       </w:tr>
       <w:tr>
         <w:trPr>
-          <w:trHeight w:val="3420"/>
+          <w:trHeight w:val="3120"/>
         </w:trPr>
         <w:tc>
           <w:tcPr>
@@ -1615,18 +1545,6 @@
           </w:p>
           <w:p>
             <w:pPr>
-              <w:ind w:firstLineChars="200" w:firstLine="562"/>
-              <w:rPr>
-                <w:rFonts w:hint="eastAsia"/>
-                <w:b/>
-                <w:sz w:val="28"/>
-                <w:szCs w:val="28"/>
-              </w:rPr>
-            </w:pPr>
-          </w:p>
-          <w:p>
-            <w:pPr>
-              <w:ind w:firstLineChars="200" w:firstLine="562"/>
               <w:rPr>
                 <w:b/>
                 <w:sz w:val="28"/>
@@ -1807,20 +1725,16 @@
     </w:p>
     <w:p>
       <w:pPr>
-        <w:spacing w:line="300" w:lineRule="exact"/>
-        <w:jc w:val="center"/>
-      </w:pPr>
-    </w:p>
-    <w:p>
-      <w:pPr>
-        <w:spacing w:line="300" w:lineRule="exact"/>
-        <w:jc w:val="center"/>
-      </w:pPr>
-    </w:p>
-    <w:p>
-      <w:pPr>
-        <w:spacing w:line="300" w:lineRule="exact"/>
-        <w:jc w:val="center"/>
+        <w:widowControl/>
+        <w:jc w:val="left"/>
+      </w:pPr>
+      <w:r>
+        <w:br w:type="page"/>
+      </w:r>
+    </w:p>
+    <w:p>
+      <w:pPr>
+        <w:jc w:val="right"/>
       </w:pPr>
     </w:p>
     <w:p>
@@ -2611,14 +2525,21 @@
           <w:rFonts w:ascii="宋体" w:hAnsi="宋体" w:hint="eastAsia"/>
           <w:sz w:val="24"/>
         </w:rPr>
-        <w:t>CASS7</w:t>
-      </w:r>
-      <w:r>
-        <w:rPr>
-          <w:rFonts w:ascii="宋体" w:hAnsi="宋体" w:hint="eastAsia"/>
-          <w:sz w:val="24"/>
-        </w:rPr>
-        <w:t>.1信息管理软件系统。</w:t>
+        <w:t>CASS</w:t>
+      </w:r>
+      <w:r>
+        <w:rPr>
+          <w:rFonts w:ascii="宋体" w:hAnsi="宋体" w:hint="eastAsia"/>
+          <w:sz w:val="24"/>
+        </w:rPr>
+        <w:t>8.0</w:t>
+      </w:r>
+      <w:r>
+        <w:rPr>
+          <w:rFonts w:ascii="宋体" w:hAnsi="宋体" w:hint="eastAsia"/>
+          <w:sz w:val="24"/>
+        </w:rPr>
+        <w:t>信息管理软件系统。</w:t>
       </w:r>
     </w:p>
     <w:p>
@@ -2669,7 +2590,21 @@
           <w:rFonts w:ascii="宋体" w:hAnsi="宋体" w:hint="eastAsia"/>
           <w:sz w:val="24"/>
         </w:rPr>
-        <w:t>（4）数字地形图转换成AutoCAD2004的DWG文件格式或MAPGIS的数据格式。</w:t>
+        <w:t>（4）数字地形图转换成AutoCAD200</w:t>
+      </w:r>
+      <w:r>
+        <w:rPr>
+          <w:rFonts w:ascii="宋体" w:hAnsi="宋体" w:hint="eastAsia"/>
+          <w:sz w:val="24"/>
+        </w:rPr>
+        <w:t>6</w:t>
+      </w:r>
+      <w:r>
+        <w:rPr>
+          <w:rFonts w:ascii="宋体" w:hAnsi="宋体" w:hint="eastAsia"/>
+          <w:sz w:val="24"/>
+        </w:rPr>
+        <w:t>的DWG文件格式或MAPGIS的数据格式。</w:t>
       </w:r>
       <w:r>
         <w:rPr>
@@ -2681,12 +2616,12 @@
       </w:r>
       <w:smartTag w:uri="urn:schemas-microsoft-com:office:smarttags" w:element="chmetcnv">
         <w:smartTagPr>
+          <w:attr w:name="TCSC" w:val="0"/>
+          <w:attr w:name="NumberType" w:val="1"/>
+          <w:attr w:name="Negative" w:val="False"/>
+          <w:attr w:name="HasSpace" w:val="False"/>
+          <w:attr w:name="SourceValue" w:val="0.0001"/>
           <w:attr w:name="UnitName" w:val="公顷"/>
-          <w:attr w:name="SourceValue" w:val="0.0001"/>
-          <w:attr w:name="HasSpace" w:val="False"/>
-          <w:attr w:name="Negative" w:val="False"/>
-          <w:attr w:name="NumberType" w:val="1"/>
-          <w:attr w:name="TCSC" w:val="0"/>
         </w:smartTagPr>
         <w:r>
           <w:rPr>
@@ -2703,6 +2638,16 @@
         </w:rPr>
         <w:t>。</w:t>
       </w:r>
+    </w:p>
+    <w:p>
+      <w:pPr>
+        <w:spacing w:line="400" w:lineRule="exact"/>
+        <w:ind w:firstLineChars="200" w:firstLine="480"/>
+        <w:rPr>
+          <w:rFonts w:ascii="宋体" w:hAnsi="宋体"/>
+          <w:sz w:val="24"/>
+        </w:rPr>
+      </w:pPr>
     </w:p>
     <w:p>
       <w:pPr>
@@ -3765,7 +3710,7 @@
           <w:rFonts w:ascii="宋体" w:hAnsi="宋体" w:hint="eastAsia"/>
           <w:sz w:val="24"/>
         </w:rPr>
-        <w:t>6</w:t>
+        <w:t>5</w:t>
       </w:r>
       <w:r>
         <w:rPr>
@@ -3803,34 +3748,6 @@
           <w:rFonts w:ascii="宋体" w:hAnsi="宋体" w:hint="eastAsia"/>
           <w:sz w:val="24"/>
         </w:rPr>
-        <w:t>、</w:t>
-      </w:r>
-      <w:r>
-        <w:rPr>
-          <w:rFonts w:ascii="宋体" w:hAnsi="宋体" w:hint="eastAsia"/>
-          <w:sz w:val="24"/>
-        </w:rPr>
-        <w:t>1980西安坐标系</w:t>
-      </w:r>
-      <w:r>
-        <w:rPr>
-          <w:rFonts w:ascii="宋体" w:hAnsi="宋体" w:hint="eastAsia"/>
-          <w:sz w:val="24"/>
-        </w:rPr>
-        <w:t>、</w:t>
-      </w:r>
-      <w:r>
-        <w:rPr>
-          <w:rFonts w:ascii="宋体" w:hAnsi="宋体" w:hint="eastAsia"/>
-          <w:sz w:val="24"/>
-        </w:rPr>
-        <w:t>温州2000坐标系</w:t>
-      </w:r>
-      <w:r>
-        <w:rPr>
-          <w:rFonts w:ascii="宋体" w:hAnsi="宋体" w:hint="eastAsia"/>
-          <w:sz w:val="24"/>
-        </w:rPr>
         <w:t>）</w:t>
       </w:r>
       <w:r>
@@ -3845,7 +3762,7 @@
           <w:rFonts w:ascii="宋体" w:hAnsi="宋体" w:hint="eastAsia"/>
           <w:sz w:val="24"/>
         </w:rPr>
-        <w:t>4</w:t>
+        <w:t>1</w:t>
       </w:r>
       <w:r>
         <w:rPr>

--- a/Oy/resources/报告书.docx
+++ b/Oy/resources/报告书.docx
@@ -1798,18 +1798,29 @@
     <w:p>
       <w:pPr>
         <w:spacing w:line="400" w:lineRule="exact"/>
-        <w:ind w:firstLineChars="200" w:firstLine="480"/>
-        <w:rPr>
-          <w:rFonts w:ascii="宋体" w:hAnsi="宋体"/>
-          <w:sz w:val="24"/>
-        </w:rPr>
-      </w:pPr>
-      <w:r>
-        <w:rPr>
-          <w:rFonts w:ascii="宋体" w:hAnsi="宋体" w:hint="eastAsia"/>
-          <w:sz w:val="24"/>
-        </w:rPr>
-        <w:t>温州高铁新城建设中心</w:t>
+        <w:ind w:firstLineChars="200" w:firstLine="420"/>
+        <w:rPr>
+          <w:rFonts w:ascii="宋体" w:hAnsi="宋体"/>
+          <w:sz w:val="24"/>
+        </w:rPr>
+      </w:pPr>
+      <w:r>
+        <w:rPr>
+          <w:rFonts w:hint="eastAsia"/>
+        </w:rPr>
+        <w:t>[&lt;</w:t>
+      </w:r>
+      <w:r>
+        <w:rPr>
+          <w:rFonts w:hint="eastAsia"/>
+        </w:rPr>
+        <w:t>委托单位</w:t>
+      </w:r>
+      <w:r>
+        <w:rPr>
+          <w:rFonts w:hint="eastAsia"/>
+        </w:rPr>
+        <w:t>&gt;]</w:t>
       </w:r>
       <w:r>
         <w:rPr>
@@ -2616,12 +2627,12 @@
       </w:r>
       <w:smartTag w:uri="urn:schemas-microsoft-com:office:smarttags" w:element="chmetcnv">
         <w:smartTagPr>
+          <w:attr w:name="UnitName" w:val="公顷"/>
+          <w:attr w:name="SourceValue" w:val="0.0001"/>
+          <w:attr w:name="HasSpace" w:val="False"/>
+          <w:attr w:name="Negative" w:val="False"/>
+          <w:attr w:name="NumberType" w:val="1"/>
           <w:attr w:name="TCSC" w:val="0"/>
-          <w:attr w:name="NumberType" w:val="1"/>
-          <w:attr w:name="Negative" w:val="False"/>
-          <w:attr w:name="HasSpace" w:val="False"/>
-          <w:attr w:name="SourceValue" w:val="0.0001"/>
-          <w:attr w:name="UnitName" w:val="公顷"/>
         </w:smartTagPr>
         <w:r>
           <w:rPr>

--- a/Oy/resources/报告书.docx
+++ b/Oy/resources/报告书.docx
@@ -424,7 +424,7 @@
         <w:ind w:leftChars="306" w:left="643"/>
         <w:jc w:val="left"/>
         <w:rPr>
-          <w:rFonts w:ascii="宋体" w:hAnsi="宋体"/>
+          <w:rFonts w:ascii="宋体" w:hAnsi="宋体" w:hint="eastAsia"/>
           <w:b/>
           <w:sz w:val="24"/>
         </w:rPr>
@@ -461,6 +461,28 @@
         </w:rPr>
         <w:tab/>
       </w:r>
+    </w:p>
+    <w:p>
+      <w:pPr>
+        <w:ind w:leftChars="306" w:left="643"/>
+        <w:jc w:val="left"/>
+        <w:rPr>
+          <w:rFonts w:ascii="宋体" w:hAnsi="宋体" w:hint="eastAsia"/>
+          <w:b/>
+          <w:sz w:val="24"/>
+        </w:rPr>
+      </w:pPr>
+    </w:p>
+    <w:p>
+      <w:pPr>
+        <w:ind w:leftChars="306" w:left="643"/>
+        <w:jc w:val="left"/>
+        <w:rPr>
+          <w:rFonts w:ascii="宋体" w:hAnsi="宋体"/>
+          <w:b/>
+          <w:sz w:val="24"/>
+        </w:rPr>
+      </w:pPr>
     </w:p>
     <w:p>
       <w:pPr>
@@ -1798,29 +1820,18 @@
     <w:p>
       <w:pPr>
         <w:spacing w:line="400" w:lineRule="exact"/>
-        <w:ind w:firstLineChars="200" w:firstLine="420"/>
-        <w:rPr>
-          <w:rFonts w:ascii="宋体" w:hAnsi="宋体"/>
-          <w:sz w:val="24"/>
-        </w:rPr>
-      </w:pPr>
-      <w:r>
-        <w:rPr>
-          <w:rFonts w:hint="eastAsia"/>
-        </w:rPr>
-        <w:t>[&lt;</w:t>
-      </w:r>
-      <w:r>
-        <w:rPr>
-          <w:rFonts w:hint="eastAsia"/>
-        </w:rPr>
-        <w:t>委托单位</w:t>
-      </w:r>
-      <w:r>
-        <w:rPr>
-          <w:rFonts w:hint="eastAsia"/>
-        </w:rPr>
-        <w:t>&gt;]</w:t>
+        <w:ind w:firstLineChars="200" w:firstLine="480"/>
+        <w:rPr>
+          <w:rFonts w:ascii="宋体" w:hAnsi="宋体"/>
+          <w:sz w:val="24"/>
+        </w:rPr>
+      </w:pPr>
+      <w:r>
+        <w:rPr>
+          <w:rFonts w:ascii="宋体" w:hAnsi="宋体" w:hint="eastAsia"/>
+          <w:sz w:val="24"/>
+        </w:rPr>
+        <w:t>[&lt;委托单位&gt;]</w:t>
       </w:r>
       <w:r>
         <w:rPr>
@@ -1831,57 +1842,38 @@
       </w:r>
       <w:r>
         <w:rPr>
-          <w:rFonts w:hint="eastAsia"/>
-        </w:rPr>
-        <w:t>[&lt;</w:t>
-      </w:r>
-      <w:r>
-        <w:rPr>
-          <w:rFonts w:hint="eastAsia"/>
-        </w:rPr>
-        <w:t>日期</w:t>
-      </w:r>
-      <w:r>
-        <w:rPr>
-          <w:rFonts w:hint="eastAsia"/>
+          <w:rFonts w:ascii="宋体" w:hAnsi="宋体" w:hint="eastAsia"/>
+          <w:sz w:val="24"/>
+        </w:rPr>
+        <w:t>[&lt;日期</w:t>
+      </w:r>
+      <w:r>
+        <w:rPr>
+          <w:rFonts w:ascii="宋体" w:hAnsi="宋体" w:hint="eastAsia"/>
+          <w:sz w:val="24"/>
         </w:rPr>
         <w:t>_</w:t>
       </w:r>
       <w:r>
         <w:rPr>
-          <w:rFonts w:hint="eastAsia"/>
-        </w:rPr>
-        <w:t>年</w:t>
-      </w:r>
-      <w:r>
-        <w:rPr>
-          <w:rFonts w:hint="eastAsia"/>
-        </w:rPr>
-        <w:t>&gt;] [&lt;</w:t>
-      </w:r>
-      <w:r>
-        <w:rPr>
-          <w:rFonts w:hint="eastAsia"/>
-        </w:rPr>
-        <w:t>日期</w:t>
-      </w:r>
-      <w:r>
-        <w:rPr>
-          <w:rFonts w:hint="eastAsia"/>
+          <w:rFonts w:ascii="宋体" w:hAnsi="宋体" w:hint="eastAsia"/>
+          <w:sz w:val="24"/>
+        </w:rPr>
+        <w:t>年&gt;] [&lt;日期</w:t>
+      </w:r>
+      <w:r>
+        <w:rPr>
+          <w:rFonts w:ascii="宋体" w:hAnsi="宋体" w:hint="eastAsia"/>
+          <w:sz w:val="24"/>
         </w:rPr>
         <w:t>_</w:t>
       </w:r>
       <w:r>
         <w:rPr>
-          <w:rFonts w:hint="eastAsia"/>
-        </w:rPr>
-        <w:t>月</w:t>
-      </w:r>
-      <w:r>
-        <w:rPr>
-          <w:rFonts w:hint="eastAsia"/>
-        </w:rPr>
-        <w:t>&gt;]</w:t>
+          <w:rFonts w:ascii="宋体" w:hAnsi="宋体" w:hint="eastAsia"/>
+          <w:sz w:val="24"/>
+        </w:rPr>
+        <w:t>月&gt;]</w:t>
       </w:r>
       <w:r>
         <w:rPr>
@@ -1892,21 +1884,10 @@
       </w:r>
       <w:r>
         <w:rPr>
-          <w:rFonts w:hint="eastAsia"/>
-        </w:rPr>
-        <w:t>[&lt;</w:t>
-      </w:r>
-      <w:r>
-        <w:rPr>
-          <w:rFonts w:hint="eastAsia"/>
-        </w:rPr>
-        <w:t>项目名称</w:t>
-      </w:r>
-      <w:r>
-        <w:rPr>
-          <w:rFonts w:hint="eastAsia"/>
-        </w:rPr>
-        <w:t>&gt;]</w:t>
+          <w:rFonts w:ascii="宋体" w:hAnsi="宋体" w:hint="eastAsia"/>
+          <w:sz w:val="24"/>
+        </w:rPr>
+        <w:t>[&lt;项目名称&gt;]</w:t>
       </w:r>
       <w:r>
         <w:rPr>
@@ -2048,21 +2029,10 @@
       </w:r>
       <w:r>
         <w:rPr>
-          <w:rFonts w:hint="eastAsia"/>
-        </w:rPr>
-        <w:t>[&lt;</w:t>
-      </w:r>
-      <w:r>
-        <w:rPr>
-          <w:rFonts w:hint="eastAsia"/>
-        </w:rPr>
-        <w:t>坐标系统</w:t>
-      </w:r>
-      <w:r>
-        <w:rPr>
-          <w:rFonts w:hint="eastAsia"/>
-        </w:rPr>
-        <w:t>&gt;]</w:t>
+          <w:rFonts w:ascii="宋体" w:hAnsi="宋体" w:hint="eastAsia"/>
+          <w:sz w:val="24"/>
+        </w:rPr>
+        <w:t>[&lt;坐标系统&gt;]</w:t>
       </w:r>
       <w:r>
         <w:rPr>
@@ -2397,63 +2367,52 @@
       </w:r>
       <w:r>
         <w:rPr>
-          <w:rFonts w:hint="eastAsia"/>
-        </w:rPr>
-        <w:t>[&lt;</w:t>
-      </w:r>
-      <w:r>
-        <w:rPr>
-          <w:rFonts w:hint="eastAsia"/>
-        </w:rPr>
-        <w:t>街道</w:t>
-      </w:r>
-      <w:r>
-        <w:rPr>
-          <w:rFonts w:hint="eastAsia"/>
+          <w:rFonts w:ascii="宋体" w:hAnsi="宋体" w:hint="eastAsia"/>
+          <w:sz w:val="24"/>
+        </w:rPr>
+        <w:t>[&lt;街道</w:t>
+      </w:r>
+      <w:r>
+        <w:rPr>
+          <w:rFonts w:ascii="宋体" w:hAnsi="宋体" w:hint="eastAsia"/>
+          <w:sz w:val="24"/>
         </w:rPr>
         <w:t>_</w:t>
       </w:r>
       <w:r>
         <w:rPr>
-          <w:rFonts w:hint="eastAsia"/>
+          <w:rFonts w:ascii="宋体" w:hAnsi="宋体" w:hint="eastAsia"/>
+          <w:sz w:val="24"/>
         </w:rPr>
         <w:t>乡镇</w:t>
       </w:r>
       <w:r>
         <w:rPr>
-          <w:rFonts w:hint="eastAsia"/>
+          <w:rFonts w:ascii="宋体" w:hAnsi="宋体" w:hint="eastAsia"/>
+          <w:sz w:val="24"/>
         </w:rPr>
         <w:t>&gt;]</w:t>
       </w:r>
       <w:r>
         <w:rPr>
-          <w:rFonts w:hint="eastAsia"/>
-        </w:rPr>
-        <w:t>[&lt;</w:t>
-      </w:r>
-      <w:r>
-        <w:rPr>
-          <w:rFonts w:hint="eastAsia"/>
-        </w:rPr>
-        <w:t>村落</w:t>
-      </w:r>
-      <w:r>
-        <w:rPr>
-          <w:rFonts w:hint="eastAsia"/>
+          <w:rFonts w:ascii="宋体" w:hAnsi="宋体" w:hint="eastAsia"/>
+          <w:sz w:val="24"/>
+        </w:rPr>
+        <w:t>[&lt;村落</w:t>
+      </w:r>
+      <w:r>
+        <w:rPr>
+          <w:rFonts w:ascii="宋体" w:hAnsi="宋体" w:hint="eastAsia"/>
+          <w:sz w:val="24"/>
         </w:rPr>
         <w:t>_</w:t>
       </w:r>
       <w:r>
         <w:rPr>
-          <w:rFonts w:hint="eastAsia"/>
-        </w:rPr>
-        <w:t>社区</w:t>
-      </w:r>
-      <w:r>
-        <w:rPr>
-          <w:rFonts w:hint="eastAsia"/>
-        </w:rPr>
-        <w:t>&gt;]</w:t>
+          <w:rFonts w:ascii="宋体" w:hAnsi="宋体" w:hint="eastAsia"/>
+          <w:sz w:val="24"/>
+        </w:rPr>
+        <w:t>社区&gt;]</w:t>
       </w:r>
       <w:r>
         <w:rPr>
@@ -2627,12 +2586,12 @@
       </w:r>
       <w:smartTag w:uri="urn:schemas-microsoft-com:office:smarttags" w:element="chmetcnv">
         <w:smartTagPr>
+          <w:attr w:name="TCSC" w:val="0"/>
+          <w:attr w:name="NumberType" w:val="1"/>
+          <w:attr w:name="Negative" w:val="False"/>
+          <w:attr w:name="HasSpace" w:val="False"/>
+          <w:attr w:name="SourceValue" w:val="0.0001"/>
           <w:attr w:name="UnitName" w:val="公顷"/>
-          <w:attr w:name="SourceValue" w:val="0.0001"/>
-          <w:attr w:name="HasSpace" w:val="False"/>
-          <w:attr w:name="Negative" w:val="False"/>
-          <w:attr w:name="NumberType" w:val="1"/>
-          <w:attr w:name="TCSC" w:val="0"/>
         </w:smartTagPr>
         <w:r>
           <w:rPr>
